--- a/08-dependency-injection/Demo Guide.docx
+++ b/08-dependency-injection/Demo Guide.docx
@@ -2,7 +2,7 @@
 <file path=word/document.xml><?xml version="1.0" encoding="utf-8"?>
 <w:document xmlns:w="http://schemas.openxmlformats.org/wordprocessingml/2006/main" xmlns:m="http://schemas.openxmlformats.org/officeDocument/2006/math" xmlns:r="http://schemas.openxmlformats.org/officeDocument/2006/relationships" xmlns:o="urn:schemas-microsoft-com:office:office" xmlns:v="urn:schemas-microsoft-com:vml" xmlns:w10="urn:schemas-microsoft-com:office:word" xmlns:a="http://schemas.openxmlformats.org/drawingml/2006/main" xmlns:pic="http://schemas.openxmlformats.org/drawingml/2006/picture" xmlns:wp="http://schemas.openxmlformats.org/drawingml/2006/wordprocessingDrawing">
   <w:body>
-    <w:bookmarkStart w:id="35" w:name="angular-dependency-injection-demo"/>
+    <w:bookmarkStart w:id="36" w:name="angular-dependency-injection-demo"/>
     <w:p>
       <w:pPr>
         <w:pStyle w:val="Heading1"/>
@@ -711,7 +711,7 @@
         </w:numPr>
       </w:pPr>
       <w:r>
-        <w:t xml:space="preserve">Import Course model:</w:t>
+        <w:t xml:space="preserve">Import Course model and CourseService:</w:t>
       </w:r>
     </w:p>
     <w:p>
@@ -758,6 +758,45 @@
         </w:rPr>
         <w:t xml:space="preserve">;</w:t>
       </w:r>
+      <w:r>
+        <w:br/>
+      </w:r>
+      <w:r>
+        <w:rPr>
+          <w:rStyle w:val="ImportTok"/>
+        </w:rPr>
+        <w:t xml:space="preserve">import</w:t>
+      </w:r>
+      <w:r>
+        <w:rPr>
+          <w:rStyle w:val="NormalTok"/>
+        </w:rPr>
+        <w:t xml:space="preserve"> { CourseService } </w:t>
+      </w:r>
+      <w:r>
+        <w:rPr>
+          <w:rStyle w:val="ImportTok"/>
+        </w:rPr>
+        <w:t xml:space="preserve">from</w:t>
+      </w:r>
+      <w:r>
+        <w:rPr>
+          <w:rStyle w:val="NormalTok"/>
+        </w:rPr>
+        <w:t xml:space="preserve"> </w:t>
+      </w:r>
+      <w:r>
+        <w:rPr>
+          <w:rStyle w:val="StringTok"/>
+        </w:rPr>
+        <w:t xml:space="preserve">'./course/course.service'</w:t>
+      </w:r>
+      <w:r>
+        <w:rPr>
+          <w:rStyle w:val="OperatorTok"/>
+        </w:rPr>
+        <w:t xml:space="preserve">;</w:t>
+      </w:r>
     </w:p>
     <w:p>
       <w:pPr>
@@ -921,7 +960,7 @@
         </w:numPr>
       </w:pPr>
       <w:r>
-        <w:t xml:space="preserve">Fetch list of courses by calling</w:t>
+        <w:t xml:space="preserve">Inside the constructor, fetch list of courses by calling</w:t>
       </w:r>
       <w:r>
         <w:t xml:space="preserve"> </w:t>
@@ -1506,19 +1545,7 @@
         <w:rPr>
           <w:rStyle w:val="NormalTok"/>
         </w:rPr>
-        <w:t xml:space="preserve"> @angular/cli ng serve  </w:t>
-      </w:r>
-      <w:r>
-        <w:rPr>
-          <w:rStyle w:val="AttributeTok"/>
-        </w:rPr>
-        <w:t xml:space="preserve">--host</w:t>
-      </w:r>
-      <w:r>
-        <w:rPr>
-          <w:rStyle w:val="NormalTok"/>
-        </w:rPr>
-        <w:t xml:space="preserve"> 0.0.0.0 </w:t>
+        <w:t xml:space="preserve"> @angular/cli ng serve</w:t>
       </w:r>
     </w:p>
     <w:p>
@@ -1550,7 +1577,7 @@
     </w:p>
     <w:bookmarkEnd w:id="26"/>
     <w:bookmarkEnd w:id="27"/>
-    <w:bookmarkStart w:id="30" w:name="injecting-services-in-other-services"/>
+    <w:bookmarkStart w:id="31" w:name="injecting-services-in-other-services"/>
     <w:p>
       <w:pPr>
         <w:pStyle w:val="Heading2"/>
@@ -2140,23 +2167,13 @@
       </w:r>
     </w:p>
     <w:bookmarkEnd w:id="29"/>
-    <w:bookmarkEnd w:id="30"/>
-    <w:bookmarkStart w:id="34" w:name="configuring-dependency-providers"/>
-    <w:p>
-      <w:pPr>
-        <w:pStyle w:val="Heading2"/>
-      </w:pPr>
-      <w:r>
-        <w:t xml:space="preserve">4. Configuring Dependency Providers</w:t>
-      </w:r>
-    </w:p>
-    <w:bookmarkStart w:id="31" w:name="creating-enhanced-logger"/>
+    <w:bookmarkStart w:id="30" w:name="review-changes"/>
     <w:p>
       <w:pPr>
         <w:pStyle w:val="Heading3"/>
       </w:pPr>
       <w:r>
-        <w:t xml:space="preserve">4.1 Creating Enhanced Logger</w:t>
+        <w:t xml:space="preserve">3.3 Review Changes</w:t>
       </w:r>
     </w:p>
     <w:p>
@@ -2167,22 +2184,7 @@
         </w:numPr>
       </w:pPr>
       <w:r>
-        <w:t xml:space="preserve">Create a new</w:t>
-      </w:r>
-      <w:r>
-        <w:t xml:space="preserve"> </w:t>
-      </w:r>
-      <w:r>
-        <w:rPr>
-          <w:rStyle w:val="VerbatimChar"/>
-        </w:rPr>
-        <w:t xml:space="preserve">TimedLoggerService</w:t>
-      </w:r>
-      <w:r>
-        <w:t xml:space="preserve"> </w:t>
-      </w:r>
-      <w:r>
-        <w:t xml:space="preserve">using CLI:</w:t>
+        <w:t xml:space="preserve">Start Angular Development Server if not yet started:</w:t>
       </w:r>
     </w:p>
     <w:p>
@@ -2215,7 +2217,23 @@
         <w:rPr>
           <w:rStyle w:val="NormalTok"/>
         </w:rPr>
-        <w:t xml:space="preserve"> @angular/cli ng generate service logger/timed-logger </w:t>
+        <w:t xml:space="preserve"> @angular/cli ng serve</w:t>
+      </w:r>
+    </w:p>
+    <w:p>
+      <w:pPr>
+        <w:pStyle w:val="BlockText"/>
+        <w:numPr>
+          <w:ilvl w:val="0"/>
+          <w:numId w:val="1000"/>
+        </w:numPr>
+      </w:pPr>
+      <w:r>
+        <w:rPr>
+          <w:i/>
+          <w:iCs/>
+        </w:rPr>
+        <w:t xml:space="preserve">Otherwise refresh the browser tab to see updated view.</w:t>
       </w:r>
     </w:p>
     <w:p>
@@ -2226,6 +2244,117 @@
         </w:numPr>
       </w:pPr>
       <w:r>
+        <w:t xml:space="preserve">Inspect console and see whether your application logs with new Enhanced Timed Logger.</w:t>
+      </w:r>
+    </w:p>
+    <w:p>
+      <w:pPr>
+        <w:pStyle w:val="SourceCode"/>
+        <w:numPr>
+          <w:ilvl w:val="0"/>
+          <w:numId w:val="1000"/>
+        </w:numPr>
+      </w:pPr>
+      <w:r>
+        <w:rPr>
+          <w:rStyle w:val="ExtensionTok"/>
+        </w:rPr>
+        <w:t xml:space="preserve">Fetching</w:t>
+      </w:r>
+      <w:r>
+        <w:rPr>
+          <w:rStyle w:val="NormalTok"/>
+        </w:rPr>
+        <w:t xml:space="preserve"> Courses</w:t>
+      </w:r>
+    </w:p>
+    <w:bookmarkEnd w:id="30"/>
+    <w:bookmarkEnd w:id="31"/>
+    <w:bookmarkStart w:id="35" w:name="configuring-dependency-providers"/>
+    <w:p>
+      <w:pPr>
+        <w:pStyle w:val="Heading2"/>
+      </w:pPr>
+      <w:r>
+        <w:t xml:space="preserve">4. Configuring Dependency Providers</w:t>
+      </w:r>
+    </w:p>
+    <w:bookmarkStart w:id="32" w:name="creating-enhanced-logger"/>
+    <w:p>
+      <w:pPr>
+        <w:pStyle w:val="Heading3"/>
+      </w:pPr>
+      <w:r>
+        <w:t xml:space="preserve">4.1 Creating Enhanced Logger</w:t>
+      </w:r>
+    </w:p>
+    <w:p>
+      <w:pPr>
+        <w:numPr>
+          <w:ilvl w:val="0"/>
+          <w:numId w:val="1014"/>
+        </w:numPr>
+      </w:pPr>
+      <w:r>
+        <w:t xml:space="preserve">Create a new</w:t>
+      </w:r>
+      <w:r>
+        <w:t xml:space="preserve"> </w:t>
+      </w:r>
+      <w:r>
+        <w:rPr>
+          <w:rStyle w:val="VerbatimChar"/>
+        </w:rPr>
+        <w:t xml:space="preserve">TimedLoggerService</w:t>
+      </w:r>
+      <w:r>
+        <w:t xml:space="preserve"> </w:t>
+      </w:r>
+      <w:r>
+        <w:t xml:space="preserve">using CLI:</w:t>
+      </w:r>
+    </w:p>
+    <w:p>
+      <w:pPr>
+        <w:pStyle w:val="SourceCode"/>
+        <w:numPr>
+          <w:ilvl w:val="0"/>
+          <w:numId w:val="1000"/>
+        </w:numPr>
+      </w:pPr>
+      <w:r>
+        <w:rPr>
+          <w:rStyle w:val="ExtensionTok"/>
+        </w:rPr>
+        <w:t xml:space="preserve">npx</w:t>
+      </w:r>
+      <w:r>
+        <w:rPr>
+          <w:rStyle w:val="NormalTok"/>
+        </w:rPr>
+        <w:t xml:space="preserve"> </w:t>
+      </w:r>
+      <w:r>
+        <w:rPr>
+          <w:rStyle w:val="AttributeTok"/>
+        </w:rPr>
+        <w:t xml:space="preserve">-p</w:t>
+      </w:r>
+      <w:r>
+        <w:rPr>
+          <w:rStyle w:val="NormalTok"/>
+        </w:rPr>
+        <w:t xml:space="preserve"> @angular/cli ng generate service logger/timed-logger </w:t>
+      </w:r>
+    </w:p>
+    <w:p>
+      <w:pPr>
+        <w:numPr>
+          <w:ilvl w:val="0"/>
+          <w:numId w:val="1014"/>
+        </w:numPr>
+      </w:pPr>
+      <w:r>
         <w:t xml:space="preserve">Open</w:t>
       </w:r>
       <w:r>
@@ -2248,11 +2377,11 @@
       <w:pPr>
         <w:numPr>
           <w:ilvl w:val="1"/>
-          <w:numId w:val="1014"/>
-        </w:numPr>
-      </w:pPr>
-      <w:r>
-        <w:t xml:space="preserve">Extend</w:t>
+          <w:numId w:val="1015"/>
+        </w:numPr>
+      </w:pPr>
+      <w:r>
+        <w:t xml:space="preserve">Import</w:t>
       </w:r>
       <w:r>
         <w:t xml:space="preserve"> </w:t>
@@ -2262,24 +2391,6 @@
           <w:rStyle w:val="VerbatimChar"/>
         </w:rPr>
         <w:t xml:space="preserve">LoggerService</w:t>
-      </w:r>
-      <w:r>
-        <w:t xml:space="preserve"> </w:t>
-      </w:r>
-      <w:r>
-        <w:t xml:space="preserve">with</w:t>
-      </w:r>
-      <w:r>
-        <w:t xml:space="preserve"> </w:t>
-      </w:r>
-      <w:r>
-        <w:rPr>
-          <w:rStyle w:val="VerbatimChar"/>
-        </w:rPr>
-        <w:t xml:space="preserve">TimedLoggerService</w:t>
-      </w:r>
-      <w:r>
-        <w:t xml:space="preserve">:</w:t>
       </w:r>
     </w:p>
     <w:p>
@@ -2294,60 +2405,48 @@
         <w:rPr>
           <w:rStyle w:val="ImportTok"/>
         </w:rPr>
-        <w:t xml:space="preserve">export</w:t>
-      </w:r>
-      <w:r>
-        <w:rPr>
-          <w:rStyle w:val="NormalTok"/>
-        </w:rPr>
-        <w:t xml:space="preserve"> </w:t>
-      </w:r>
-      <w:r>
-        <w:rPr>
-          <w:rStyle w:val="KeywordTok"/>
-        </w:rPr>
-        <w:t xml:space="preserve">class</w:t>
-      </w:r>
-      <w:r>
-        <w:rPr>
-          <w:rStyle w:val="NormalTok"/>
-        </w:rPr>
-        <w:t xml:space="preserve"> TimeLoggerService </w:t>
-      </w:r>
-      <w:r>
-        <w:rPr>
-          <w:rStyle w:val="KeywordTok"/>
-        </w:rPr>
-        <w:t xml:space="preserve">extends</w:t>
-      </w:r>
-      <w:r>
-        <w:rPr>
-          <w:rStyle w:val="NormalTok"/>
-        </w:rPr>
-        <w:t xml:space="preserve"> LoggerService {</w:t>
-      </w:r>
-      <w:r>
-        <w:rPr>
-          <w:rStyle w:val="OperatorTok"/>
-        </w:rPr>
-        <w:t xml:space="preserve">...</w:t>
-      </w:r>
-      <w:r>
-        <w:rPr>
-          <w:rStyle w:val="NormalTok"/>
-        </w:rPr>
-        <w:t xml:space="preserve">}</w:t>
+        <w:t xml:space="preserve">import</w:t>
+      </w:r>
+      <w:r>
+        <w:rPr>
+          <w:rStyle w:val="NormalTok"/>
+        </w:rPr>
+        <w:t xml:space="preserve"> { LoggerService } </w:t>
+      </w:r>
+      <w:r>
+        <w:rPr>
+          <w:rStyle w:val="ImportTok"/>
+        </w:rPr>
+        <w:t xml:space="preserve">from</w:t>
+      </w:r>
+      <w:r>
+        <w:rPr>
+          <w:rStyle w:val="NormalTok"/>
+        </w:rPr>
+        <w:t xml:space="preserve"> </w:t>
+      </w:r>
+      <w:r>
+        <w:rPr>
+          <w:rStyle w:val="StringTok"/>
+        </w:rPr>
+        <w:t xml:space="preserve">'./logger.service'</w:t>
+      </w:r>
+      <w:r>
+        <w:rPr>
+          <w:rStyle w:val="OperatorTok"/>
+        </w:rPr>
+        <w:t xml:space="preserve">;</w:t>
       </w:r>
     </w:p>
     <w:p>
       <w:pPr>
         <w:numPr>
           <w:ilvl w:val="1"/>
-          <w:numId w:val="1014"/>
-        </w:numPr>
-      </w:pPr>
-      <w:r>
-        <w:t xml:space="preserve">Override logging methods just below the</w:t>
+          <w:numId w:val="1015"/>
+        </w:numPr>
+      </w:pPr>
+      <w:r>
+        <w:t xml:space="preserve">Make</w:t>
       </w:r>
       <w:r>
         <w:t xml:space="preserve"> </w:t>
@@ -2356,7 +2455,22 @@
         <w:rPr>
           <w:rStyle w:val="VerbatimChar"/>
         </w:rPr>
-        <w:t xml:space="preserve">constructor</w:t>
+        <w:t xml:space="preserve">TimedLoggerService</w:t>
+      </w:r>
+      <w:r>
+        <w:t xml:space="preserve"> </w:t>
+      </w:r>
+      <w:r>
+        <w:t xml:space="preserve">to extend</w:t>
+      </w:r>
+      <w:r>
+        <w:t xml:space="preserve"> </w:t>
+      </w:r>
+      <w:r>
+        <w:rPr>
+          <w:rStyle w:val="VerbatimChar"/>
+        </w:rPr>
+        <w:t xml:space="preserve">LoggerService</w:t>
       </w:r>
       <w:r>
         <w:t xml:space="preserve">:</w:t>
@@ -2372,6 +2486,86 @@
       </w:pPr>
       <w:r>
         <w:rPr>
+          <w:rStyle w:val="ImportTok"/>
+        </w:rPr>
+        <w:t xml:space="preserve">export</w:t>
+      </w:r>
+      <w:r>
+        <w:rPr>
+          <w:rStyle w:val="NormalTok"/>
+        </w:rPr>
+        <w:t xml:space="preserve"> </w:t>
+      </w:r>
+      <w:r>
+        <w:rPr>
+          <w:rStyle w:val="KeywordTok"/>
+        </w:rPr>
+        <w:t xml:space="preserve">class</w:t>
+      </w:r>
+      <w:r>
+        <w:rPr>
+          <w:rStyle w:val="NormalTok"/>
+        </w:rPr>
+        <w:t xml:space="preserve"> TimeLoggerService </w:t>
+      </w:r>
+      <w:r>
+        <w:rPr>
+          <w:rStyle w:val="KeywordTok"/>
+        </w:rPr>
+        <w:t xml:space="preserve">extends</w:t>
+      </w:r>
+      <w:r>
+        <w:rPr>
+          <w:rStyle w:val="NormalTok"/>
+        </w:rPr>
+        <w:t xml:space="preserve"> LoggerService {</w:t>
+      </w:r>
+      <w:r>
+        <w:rPr>
+          <w:rStyle w:val="OperatorTok"/>
+        </w:rPr>
+        <w:t xml:space="preserve">...</w:t>
+      </w:r>
+      <w:r>
+        <w:rPr>
+          <w:rStyle w:val="NormalTok"/>
+        </w:rPr>
+        <w:t xml:space="preserve">}</w:t>
+      </w:r>
+    </w:p>
+    <w:p>
+      <w:pPr>
+        <w:numPr>
+          <w:ilvl w:val="1"/>
+          <w:numId w:val="1015"/>
+        </w:numPr>
+      </w:pPr>
+      <w:r>
+        <w:t xml:space="preserve">Override logging methods just below the</w:t>
+      </w:r>
+      <w:r>
+        <w:t xml:space="preserve"> </w:t>
+      </w:r>
+      <w:r>
+        <w:rPr>
+          <w:rStyle w:val="VerbatimChar"/>
+        </w:rPr>
+        <w:t xml:space="preserve">constructor</w:t>
+      </w:r>
+      <w:r>
+        <w:t xml:space="preserve">:</w:t>
+      </w:r>
+    </w:p>
+    <w:p>
+      <w:pPr>
+        <w:pStyle w:val="SourceCode"/>
+        <w:numPr>
+          <w:ilvl w:val="1"/>
+          <w:numId w:val="1000"/>
+        </w:numPr>
+      </w:pPr>
+      <w:r>
+        <w:rPr>
           <w:rStyle w:val="FunctionTok"/>
         </w:rPr>
         <w:t xml:space="preserve">constructor</w:t>
@@ -3043,8 +3237,8 @@
         <w:t xml:space="preserve">}</w:t>
       </w:r>
     </w:p>
-    <w:bookmarkEnd w:id="31"/>
-    <w:bookmarkStart w:id="32" w:name="X359c76ae6a4d4dcc41c3d3ef4cecdc92f520c70"/>
+    <w:bookmarkEnd w:id="32"/>
+    <w:bookmarkStart w:id="33" w:name="X359c76ae6a4d4dcc41c3d3ef4cecdc92f520c70"/>
     <w:p>
       <w:pPr>
         <w:pStyle w:val="Heading3"/>
@@ -3067,7 +3261,7 @@
         <w:pStyle w:val="Compact"/>
         <w:numPr>
           <w:ilvl w:val="0"/>
-          <w:numId w:val="1015"/>
+          <w:numId w:val="1016"/>
         </w:numPr>
       </w:pPr>
       <w:r>
@@ -3091,14 +3285,279 @@
     </w:p>
     <w:p>
       <w:pPr>
-        <w:pStyle w:val="Compact"/>
         <w:numPr>
           <w:ilvl w:val="1"/>
-          <w:numId w:val="1016"/>
+          <w:numId w:val="1017"/>
+        </w:numPr>
+      </w:pPr>
+      <w:r>
+        <w:t xml:space="preserve">Import</w:t>
+      </w:r>
+      <w:r>
+        <w:t xml:space="preserve"> </w:t>
+      </w:r>
+      <w:r>
+        <w:rPr>
+          <w:rStyle w:val="VerbatimChar"/>
+        </w:rPr>
+        <w:t xml:space="preserve">LoggerService</w:t>
+      </w:r>
+      <w:r>
+        <w:t xml:space="preserve"> </w:t>
+      </w:r>
+      <w:r>
+        <w:t xml:space="preserve">and</w:t>
+      </w:r>
+      <w:r>
+        <w:t xml:space="preserve"> </w:t>
+      </w:r>
+      <w:r>
+        <w:rPr>
+          <w:rStyle w:val="VerbatimChar"/>
+        </w:rPr>
+        <w:t xml:space="preserve">TimedLoggerService</w:t>
+      </w:r>
+      <w:r>
+        <w:t xml:space="preserve">.</w:t>
+      </w:r>
+    </w:p>
+    <w:p>
+      <w:pPr>
+        <w:pStyle w:val="SourceCode"/>
+        <w:numPr>
+          <w:ilvl w:val="1"/>
+          <w:numId w:val="1000"/>
+        </w:numPr>
+      </w:pPr>
+      <w:r>
+        <w:rPr>
+          <w:rStyle w:val="ImportTok"/>
+        </w:rPr>
+        <w:t xml:space="preserve">import</w:t>
+      </w:r>
+      <w:r>
+        <w:rPr>
+          <w:rStyle w:val="NormalTok"/>
+        </w:rPr>
+        <w:t xml:space="preserve"> { LoggerService } </w:t>
+      </w:r>
+      <w:r>
+        <w:rPr>
+          <w:rStyle w:val="ImportTok"/>
+        </w:rPr>
+        <w:t xml:space="preserve">from</w:t>
+      </w:r>
+      <w:r>
+        <w:rPr>
+          <w:rStyle w:val="NormalTok"/>
+        </w:rPr>
+        <w:t xml:space="preserve"> </w:t>
+      </w:r>
+      <w:r>
+        <w:rPr>
+          <w:rStyle w:val="StringTok"/>
+        </w:rPr>
+        <w:t xml:space="preserve">'./logger/logger.service'</w:t>
+      </w:r>
+      <w:r>
+        <w:rPr>
+          <w:rStyle w:val="OperatorTok"/>
+        </w:rPr>
+        <w:t xml:space="preserve">;</w:t>
+      </w:r>
+      <w:r>
+        <w:br/>
+      </w:r>
+      <w:r>
+        <w:rPr>
+          <w:rStyle w:val="ImportTok"/>
+        </w:rPr>
+        <w:t xml:space="preserve">import</w:t>
+      </w:r>
+      <w:r>
+        <w:rPr>
+          <w:rStyle w:val="NormalTok"/>
+        </w:rPr>
+        <w:t xml:space="preserve"> { TimedLoggerService } </w:t>
+      </w:r>
+      <w:r>
+        <w:rPr>
+          <w:rStyle w:val="ImportTok"/>
+        </w:rPr>
+        <w:t xml:space="preserve">from</w:t>
+      </w:r>
+      <w:r>
+        <w:rPr>
+          <w:rStyle w:val="NormalTok"/>
+        </w:rPr>
+        <w:t xml:space="preserve"> </w:t>
+      </w:r>
+      <w:r>
+        <w:rPr>
+          <w:rStyle w:val="StringTok"/>
+        </w:rPr>
+        <w:t xml:space="preserve">'./logger/timed-logger.service'</w:t>
+      </w:r>
+      <w:r>
+        <w:rPr>
+          <w:rStyle w:val="OperatorTok"/>
+        </w:rPr>
+        <w:t xml:space="preserve">;</w:t>
+      </w:r>
+    </w:p>
+    <w:p>
+      <w:pPr>
+        <w:numPr>
+          <w:ilvl w:val="1"/>
+          <w:numId w:val="1017"/>
         </w:numPr>
       </w:pPr>
       <w:r>
         <w:t xml:space="preserve">Update providers with the following:</w:t>
+      </w:r>
+    </w:p>
+    <w:p>
+      <w:pPr>
+        <w:pStyle w:val="SourceCode"/>
+        <w:numPr>
+          <w:ilvl w:val="1"/>
+          <w:numId w:val="1000"/>
+        </w:numPr>
+      </w:pPr>
+      <w:r>
+        <w:rPr>
+          <w:rStyle w:val="NormalTok"/>
+        </w:rPr>
+        <w:t xml:space="preserve">providers</w:t>
+      </w:r>
+      <w:r>
+        <w:rPr>
+          <w:rStyle w:val="OperatorTok"/>
+        </w:rPr>
+        <w:t xml:space="preserve">:</w:t>
+      </w:r>
+      <w:r>
+        <w:rPr>
+          <w:rStyle w:val="NormalTok"/>
+        </w:rPr>
+        <w:t xml:space="preserve"> [</w:t>
+      </w:r>
+      <w:r>
+        <w:rPr>
+          <w:rStyle w:val="FunctionTok"/>
+        </w:rPr>
+        <w:t xml:space="preserve">provideRouter</w:t>
+      </w:r>
+      <w:r>
+        <w:rPr>
+          <w:rStyle w:val="NormalTok"/>
+        </w:rPr>
+        <w:t xml:space="preserve">(routes)</w:t>
+      </w:r>
+      <w:r>
+        <w:rPr>
+          <w:rStyle w:val="OperatorTok"/>
+        </w:rPr>
+        <w:t xml:space="preserve">,</w:t>
+      </w:r>
+      <w:r>
+        <w:rPr>
+          <w:rStyle w:val="NormalTok"/>
+        </w:rPr>
+        <w:t xml:space="preserve"> </w:t>
+      </w:r>
+      <w:r>
+        <w:rPr>
+          <w:rStyle w:val="FunctionTok"/>
+        </w:rPr>
+        <w:t xml:space="preserve">provideClientHydration</w:t>
+      </w:r>
+      <w:r>
+        <w:rPr>
+          <w:rStyle w:val="NormalTok"/>
+        </w:rPr>
+        <w:t xml:space="preserve">()</w:t>
+      </w:r>
+      <w:r>
+        <w:rPr>
+          <w:rStyle w:val="OperatorTok"/>
+        </w:rPr>
+        <w:t xml:space="preserve">,</w:t>
+      </w:r>
+      <w:r>
+        <w:rPr>
+          <w:rStyle w:val="NormalTok"/>
+        </w:rPr>
+        <w:t xml:space="preserve"> {</w:t>
+      </w:r>
+      <w:r>
+        <w:rPr>
+          <w:rStyle w:val="DataTypeTok"/>
+        </w:rPr>
+        <w:t xml:space="preserve">provide</w:t>
+      </w:r>
+      <w:r>
+        <w:rPr>
+          <w:rStyle w:val="OperatorTok"/>
+        </w:rPr>
+        <w:t xml:space="preserve">:</w:t>
+      </w:r>
+      <w:r>
+        <w:rPr>
+          <w:rStyle w:val="NormalTok"/>
+        </w:rPr>
+        <w:t xml:space="preserve"> LoggerService</w:t>
+      </w:r>
+      <w:r>
+        <w:rPr>
+          <w:rStyle w:val="OperatorTok"/>
+        </w:rPr>
+        <w:t xml:space="preserve">,</w:t>
+      </w:r>
+      <w:r>
+        <w:rPr>
+          <w:rStyle w:val="NormalTok"/>
+        </w:rPr>
+        <w:t xml:space="preserve"> </w:t>
+      </w:r>
+      <w:r>
+        <w:rPr>
+          <w:rStyle w:val="DataTypeTok"/>
+        </w:rPr>
+        <w:t xml:space="preserve">useClass</w:t>
+      </w:r>
+      <w:r>
+        <w:rPr>
+          <w:rStyle w:val="OperatorTok"/>
+        </w:rPr>
+        <w:t xml:space="preserve">:</w:t>
+      </w:r>
+      <w:r>
+        <w:rPr>
+          <w:rStyle w:val="NormalTok"/>
+        </w:rPr>
+        <w:t xml:space="preserve"> TimedLoggerService}]</w:t>
+      </w:r>
+    </w:p>
+    <w:bookmarkEnd w:id="33"/>
+    <w:bookmarkStart w:id="34" w:name="review-changes-1"/>
+    <w:p>
+      <w:pPr>
+        <w:pStyle w:val="Heading3"/>
+      </w:pPr>
+      <w:r>
+        <w:t xml:space="preserve">4.3 Review Changes</w:t>
+      </w:r>
+    </w:p>
+    <w:p>
+      <w:pPr>
+        <w:numPr>
+          <w:ilvl w:val="0"/>
+          <w:numId w:val="1018"/>
+        </w:numPr>
+      </w:pPr>
+      <w:r>
+        <w:t xml:space="preserve">Start Angular Development Server if not yet started:</w:t>
       </w:r>
     </w:p>
     <w:p>
@@ -3111,143 +3570,32 @@
       </w:pPr>
       <w:r>
         <w:rPr>
-          <w:rStyle w:val="NormalTok"/>
-        </w:rPr>
-        <w:t xml:space="preserve">  providers</w:t>
-      </w:r>
-      <w:r>
-        <w:rPr>
-          <w:rStyle w:val="OperatorTok"/>
-        </w:rPr>
-        <w:t xml:space="preserve">:</w:t>
-      </w:r>
-      <w:r>
-        <w:rPr>
-          <w:rStyle w:val="NormalTok"/>
-        </w:rPr>
-        <w:t xml:space="preserve"> [</w:t>
-      </w:r>
-      <w:r>
-        <w:rPr>
-          <w:rStyle w:val="FunctionTok"/>
-        </w:rPr>
-        <w:t xml:space="preserve">provideRouter</w:t>
-      </w:r>
-      <w:r>
-        <w:rPr>
-          <w:rStyle w:val="NormalTok"/>
-        </w:rPr>
-        <w:t xml:space="preserve">(routes)</w:t>
-      </w:r>
-      <w:r>
-        <w:rPr>
-          <w:rStyle w:val="OperatorTok"/>
-        </w:rPr>
-        <w:t xml:space="preserve">,</w:t>
-      </w:r>
-      <w:r>
-        <w:rPr>
-          <w:rStyle w:val="NormalTok"/>
-        </w:rPr>
-        <w:t xml:space="preserve"> </w:t>
-      </w:r>
-      <w:r>
-        <w:rPr>
-          <w:rStyle w:val="FunctionTok"/>
-        </w:rPr>
-        <w:t xml:space="preserve">provideClientHydration</w:t>
-      </w:r>
-      <w:r>
-        <w:rPr>
-          <w:rStyle w:val="NormalTok"/>
-        </w:rPr>
-        <w:t xml:space="preserve">()</w:t>
-      </w:r>
-      <w:r>
-        <w:rPr>
-          <w:rStyle w:val="OperatorTok"/>
-        </w:rPr>
-        <w:t xml:space="preserve">,</w:t>
-      </w:r>
-      <w:r>
-        <w:rPr>
-          <w:rStyle w:val="NormalTok"/>
-        </w:rPr>
-        <w:t xml:space="preserve"> {</w:t>
-      </w:r>
-      <w:r>
-        <w:rPr>
-          <w:rStyle w:val="DataTypeTok"/>
-        </w:rPr>
-        <w:t xml:space="preserve">provide</w:t>
-      </w:r>
-      <w:r>
-        <w:rPr>
-          <w:rStyle w:val="OperatorTok"/>
-        </w:rPr>
-        <w:t xml:space="preserve">:</w:t>
-      </w:r>
-      <w:r>
-        <w:rPr>
-          <w:rStyle w:val="NormalTok"/>
-        </w:rPr>
-        <w:t xml:space="preserve"> LoggerService</w:t>
-      </w:r>
-      <w:r>
-        <w:rPr>
-          <w:rStyle w:val="OperatorTok"/>
-        </w:rPr>
-        <w:t xml:space="preserve">,</w:t>
-      </w:r>
-      <w:r>
-        <w:rPr>
-          <w:rStyle w:val="NormalTok"/>
-        </w:rPr>
-        <w:t xml:space="preserve"> </w:t>
-      </w:r>
-      <w:r>
-        <w:rPr>
-          <w:rStyle w:val="DataTypeTok"/>
-        </w:rPr>
-        <w:t xml:space="preserve">useClass</w:t>
-      </w:r>
-      <w:r>
-        <w:rPr>
-          <w:rStyle w:val="OperatorTok"/>
-        </w:rPr>
-        <w:t xml:space="preserve">:</w:t>
-      </w:r>
-      <w:r>
-        <w:rPr>
-          <w:rStyle w:val="NormalTok"/>
-        </w:rPr>
-        <w:t xml:space="preserve"> TimeLoggerService}]</w:t>
-      </w:r>
-    </w:p>
-    <w:bookmarkEnd w:id="32"/>
-    <w:bookmarkStart w:id="33" w:name="review-changes"/>
-    <w:p>
-      <w:pPr>
-        <w:pStyle w:val="Heading3"/>
-      </w:pPr>
-      <w:r>
-        <w:t xml:space="preserve">4.3 Review Changes</w:t>
-      </w:r>
-    </w:p>
-    <w:p>
-      <w:pPr>
-        <w:numPr>
-          <w:ilvl w:val="0"/>
-          <w:numId w:val="1017"/>
-        </w:numPr>
-      </w:pPr>
-      <w:r>
-        <w:t xml:space="preserve">Start Angular Development Server if not yet started:</w:t>
-      </w:r>
-    </w:p>
-    <w:p>
-      <w:pPr>
-        <w:pStyle w:val="SourceCode"/>
+          <w:rStyle w:val="ExtensionTok"/>
+        </w:rPr>
+        <w:t xml:space="preserve">npx</w:t>
+      </w:r>
+      <w:r>
+        <w:rPr>
+          <w:rStyle w:val="NormalTok"/>
+        </w:rPr>
+        <w:t xml:space="preserve"> </w:t>
+      </w:r>
+      <w:r>
+        <w:rPr>
+          <w:rStyle w:val="AttributeTok"/>
+        </w:rPr>
+        <w:t xml:space="preserve">-p</w:t>
+      </w:r>
+      <w:r>
+        <w:rPr>
+          <w:rStyle w:val="NormalTok"/>
+        </w:rPr>
+        <w:t xml:space="preserve"> @angular/cli ng serve</w:t>
+      </w:r>
+    </w:p>
+    <w:p>
+      <w:pPr>
+        <w:pStyle w:val="BlockText"/>
         <w:numPr>
           <w:ilvl w:val="0"/>
           <w:numId w:val="1000"/>
@@ -3255,44 +3603,26 @@
       </w:pPr>
       <w:r>
         <w:rPr>
-          <w:rStyle w:val="ExtensionTok"/>
-        </w:rPr>
-        <w:t xml:space="preserve">npx</w:t>
-      </w:r>
-      <w:r>
-        <w:rPr>
-          <w:rStyle w:val="NormalTok"/>
-        </w:rPr>
-        <w:t xml:space="preserve"> </w:t>
-      </w:r>
-      <w:r>
-        <w:rPr>
-          <w:rStyle w:val="AttributeTok"/>
-        </w:rPr>
-        <w:t xml:space="preserve">-p</w:t>
-      </w:r>
-      <w:r>
-        <w:rPr>
-          <w:rStyle w:val="NormalTok"/>
-        </w:rPr>
-        <w:t xml:space="preserve"> @angular/cli ng serve  </w:t>
-      </w:r>
-      <w:r>
-        <w:rPr>
-          <w:rStyle w:val="AttributeTok"/>
-        </w:rPr>
-        <w:t xml:space="preserve">--host</w:t>
-      </w:r>
-      <w:r>
-        <w:rPr>
-          <w:rStyle w:val="NormalTok"/>
-        </w:rPr>
-        <w:t xml:space="preserve"> 0.0.0.0 </w:t>
-      </w:r>
-    </w:p>
-    <w:p>
-      <w:pPr>
-        <w:pStyle w:val="BlockText"/>
+          <w:i/>
+          <w:iCs/>
+        </w:rPr>
+        <w:t xml:space="preserve">Otherwise refresh the browser tab to see updated view.</w:t>
+      </w:r>
+    </w:p>
+    <w:p>
+      <w:pPr>
+        <w:numPr>
+          <w:ilvl w:val="0"/>
+          <w:numId w:val="1018"/>
+        </w:numPr>
+      </w:pPr>
+      <w:r>
+        <w:t xml:space="preserve">Inspect console and see whether your application logs with new Enhanced Timed Logger.</w:t>
+      </w:r>
+    </w:p>
+    <w:p>
+      <w:pPr>
+        <w:pStyle w:val="SourceCode"/>
         <w:numPr>
           <w:ilvl w:val="0"/>
           <w:numId w:val="1000"/>
@@ -3300,33 +3630,6 @@
       </w:pPr>
       <w:r>
         <w:rPr>
-          <w:i/>
-          <w:iCs/>
-        </w:rPr>
-        <w:t xml:space="preserve">Otherwise refresh the browser tab to see updated view.</w:t>
-      </w:r>
-    </w:p>
-    <w:p>
-      <w:pPr>
-        <w:numPr>
-          <w:ilvl w:val="0"/>
-          <w:numId w:val="1017"/>
-        </w:numPr>
-      </w:pPr>
-      <w:r>
-        <w:t xml:space="preserve">Inspect console and see whether your application logs with new Enhanced Timed Logger.</w:t>
-      </w:r>
-    </w:p>
-    <w:p>
-      <w:pPr>
-        <w:pStyle w:val="SourceCode"/>
-        <w:numPr>
-          <w:ilvl w:val="0"/>
-          <w:numId w:val="1000"/>
-        </w:numPr>
-      </w:pPr>
-      <w:r>
-        <w:rPr>
           <w:rStyle w:val="ExtensionTok"/>
         </w:rPr>
         <w:t xml:space="preserve">1714649534570:</w:t>
@@ -3338,9 +3641,9 @@
         <w:t xml:space="preserve"> Fetching Courses</w:t>
       </w:r>
     </w:p>
-    <w:bookmarkEnd w:id="33"/>
     <w:bookmarkEnd w:id="34"/>
     <w:bookmarkEnd w:id="35"/>
+    <w:bookmarkEnd w:id="36"/>
     <w:sectPr/>
   </w:body>
 </w:document>
@@ -3921,9 +4224,39 @@
     </w:lvlOverride>
   </w:num>
   <w:num w:numId="1014">
+    <w:abstractNumId w:val="99411"/>
+    <w:lvlOverride w:ilvl="0">
+      <w:startOverride w:val="1"/>
+    </w:lvlOverride>
+    <w:lvlOverride w:ilvl="1">
+      <w:startOverride w:val="1"/>
+    </w:lvlOverride>
+    <w:lvlOverride w:ilvl="2">
+      <w:startOverride w:val="1"/>
+    </w:lvlOverride>
+    <w:lvlOverride w:ilvl="3">
+      <w:startOverride w:val="1"/>
+    </w:lvlOverride>
+    <w:lvlOverride w:ilvl="4">
+      <w:startOverride w:val="1"/>
+    </w:lvlOverride>
+    <w:lvlOverride w:ilvl="5">
+      <w:startOverride w:val="1"/>
+    </w:lvlOverride>
+    <w:lvlOverride w:ilvl="6">
+      <w:startOverride w:val="1"/>
+    </w:lvlOverride>
+    <w:lvlOverride w:ilvl="7">
+      <w:startOverride w:val="1"/>
+    </w:lvlOverride>
+    <w:lvlOverride w:ilvl="8">
+      <w:startOverride w:val="1"/>
+    </w:lvlOverride>
+  </w:num>
+  <w:num w:numId="1015">
     <w:abstractNumId w:val="991"/>
   </w:num>
-  <w:num w:numId="1015">
+  <w:num w:numId="1016">
     <w:abstractNumId w:val="99411"/>
     <w:lvlOverride w:ilvl="0">
       <w:startOverride w:val="1"/>
@@ -3953,10 +4286,10 @@
       <w:startOverride w:val="1"/>
     </w:lvlOverride>
   </w:num>
-  <w:num w:numId="1016">
+  <w:num w:numId="1017">
     <w:abstractNumId w:val="991"/>
   </w:num>
-  <w:num w:numId="1017">
+  <w:num w:numId="1018">
     <w:abstractNumId w:val="99411"/>
     <w:lvlOverride w:ilvl="0">
       <w:startOverride w:val="1"/>
